--- a/zother/网址.docx
+++ b/zother/网址.docx
@@ -5,9 +5,6 @@
     <w:p>
       <w:pPr>
         <w:pStyle w:val="1"/>
-        <w:rPr>
-          <w:rFonts w:hint="eastAsia"/>
-        </w:rPr>
       </w:pPr>
       <w:r>
         <w:rPr>
@@ -22,26 +19,11 @@
         <w:t>java</w:t>
       </w:r>
     </w:p>
-    <w:p>
-      <w:pPr>
-        <w:rPr>
-          <w:rFonts w:hint="eastAsia"/>
-        </w:rPr>
-      </w:pPr>
-    </w:p>
-    <w:p>
-      <w:pPr>
-        <w:rPr>
-          <w:rFonts w:hint="eastAsia"/>
-        </w:rPr>
-      </w:pPr>
-    </w:p>
+    <w:p/>
+    <w:p/>
     <w:p>
       <w:pPr>
         <w:pStyle w:val="1"/>
-        <w:rPr>
-          <w:rFonts w:hint="eastAsia"/>
-        </w:rPr>
       </w:pPr>
       <w:r>
         <w:rPr>
@@ -67,11 +49,6 @@
       </w:r>
     </w:p>
     <w:p>
-      <w:pPr>
-        <w:rPr>
-          <w:rFonts w:hint="eastAsia"/>
-        </w:rPr>
-      </w:pPr>
       <w:hyperlink r:id="rId6" w:history="1">
         <w:r>
           <w:rPr>
@@ -81,19 +58,8 @@
         </w:r>
       </w:hyperlink>
     </w:p>
-    <w:p>
-      <w:pPr>
-        <w:rPr>
-          <w:rFonts w:hint="eastAsia"/>
-        </w:rPr>
-      </w:pPr>
-    </w:p>
-    <w:p>
-      <w:pPr>
-        <w:rPr>
-          <w:rFonts w:hint="eastAsia"/>
-        </w:rPr>
-      </w:pPr>
+    <w:p/>
+    <w:p>
       <w:r>
         <w:rPr>
           <w:rFonts w:hint="eastAsia"/>
@@ -132,11 +98,6 @@
       </w:r>
     </w:p>
     <w:p>
-      <w:pPr>
-        <w:rPr>
-          <w:rFonts w:hint="eastAsia"/>
-        </w:rPr>
-      </w:pPr>
       <w:r>
         <w:rPr>
           <w:rFonts w:hint="eastAsia"/>
@@ -171,19 +132,8 @@
         </w:r>
       </w:hyperlink>
     </w:p>
-    <w:p>
-      <w:pPr>
-        <w:rPr>
-          <w:rFonts w:hint="eastAsia"/>
-        </w:rPr>
-      </w:pPr>
-    </w:p>
-    <w:p>
-      <w:pPr>
-        <w:rPr>
-          <w:rFonts w:hint="eastAsia"/>
-        </w:rPr>
-      </w:pPr>
+    <w:p/>
+    <w:p>
       <w:hyperlink r:id="rId8" w:history="1">
         <w:r>
           <w:rPr>
@@ -196,11 +146,6 @@
     <w:p/>
     <w:p/>
     <w:p>
-      <w:pPr>
-        <w:rPr>
-          <w:rFonts w:hint="eastAsia"/>
-        </w:rPr>
-      </w:pPr>
       <w:r>
         <w:rPr>
           <w:rFonts w:hint="eastAsia"/>
@@ -227,11 +172,6 @@
     </w:p>
     <w:p/>
     <w:p>
-      <w:pPr>
-        <w:rPr>
-          <w:rFonts w:hint="eastAsia"/>
-        </w:rPr>
-      </w:pPr>
       <w:r>
         <w:rPr>
           <w:rFonts w:hint="eastAsia"/>
@@ -252,11 +192,6 @@
     </w:p>
     <w:p/>
     <w:p>
-      <w:pPr>
-        <w:rPr>
-          <w:rFonts w:hint="eastAsia"/>
-        </w:rPr>
-      </w:pPr>
       <w:r>
         <w:rPr>
           <w:rFonts w:hint="eastAsia"/>
@@ -278,11 +213,6 @@
     <w:p/>
     <w:p/>
     <w:p>
-      <w:pPr>
-        <w:rPr>
-          <w:rFonts w:hint="eastAsia"/>
-        </w:rPr>
-      </w:pPr>
       <w:r>
         <w:rPr>
           <w:rFonts w:hint="eastAsia"/>
@@ -309,11 +239,6 @@
     </w:p>
     <w:p/>
     <w:p>
-      <w:pPr>
-        <w:rPr>
-          <w:rFonts w:hint="eastAsia"/>
-        </w:rPr>
-      </w:pPr>
       <w:r>
         <w:rPr>
           <w:rFonts w:hint="eastAsia"/>
@@ -364,11 +289,6 @@
     </w:p>
     <w:p/>
     <w:p>
-      <w:pPr>
-        <w:rPr>
-          <w:rFonts w:hint="eastAsia"/>
-        </w:rPr>
-      </w:pPr>
       <w:r>
         <w:rPr>
           <w:rFonts w:hint="eastAsia"/>
@@ -384,11 +304,6 @@
     <w:p/>
     <w:p/>
     <w:p>
-      <w:pPr>
-        <w:rPr>
-          <w:rFonts w:hint="eastAsia"/>
-        </w:rPr>
-      </w:pPr>
       <w:r>
         <w:rPr>
           <w:rFonts w:hint="eastAsia"/>
@@ -427,11 +342,6 @@
     </w:p>
     <w:p/>
     <w:p>
-      <w:pPr>
-        <w:rPr>
-          <w:rFonts w:hint="eastAsia"/>
-        </w:rPr>
-      </w:pPr>
       <w:r>
         <w:rPr>
           <w:rFonts w:hint="eastAsia"/>
@@ -483,11 +393,6 @@
     <w:p/>
     <w:p/>
     <w:p>
-      <w:pPr>
-        <w:rPr>
-          <w:rFonts w:hint="eastAsia"/>
-        </w:rPr>
-      </w:pPr>
       <w:r>
         <w:rPr>
           <w:rFonts w:hint="eastAsia"/>
@@ -527,11 +432,6 @@
     <w:p/>
     <w:p/>
     <w:p>
-      <w:pPr>
-        <w:rPr>
-          <w:rFonts w:hint="eastAsia"/>
-        </w:rPr>
-      </w:pPr>
       <w:r>
         <w:rPr>
           <w:rFonts w:hint="eastAsia"/>
@@ -546,11 +446,6 @@
     </w:p>
     <w:p/>
     <w:p>
-      <w:pPr>
-        <w:rPr>
-          <w:rFonts w:hint="eastAsia"/>
-        </w:rPr>
-      </w:pPr>
       <w:r>
         <w:rPr>
           <w:rFonts w:hint="eastAsia"/>
@@ -565,11 +460,6 @@
     </w:p>
     <w:p/>
     <w:p>
-      <w:pPr>
-        <w:rPr>
-          <w:rFonts w:hint="eastAsia"/>
-        </w:rPr>
-      </w:pPr>
       <w:r>
         <w:rPr>
           <w:rFonts w:hint="eastAsia"/>
@@ -735,11 +625,6 @@
     </w:p>
     <w:p/>
     <w:p>
-      <w:pPr>
-        <w:rPr>
-          <w:rFonts w:hint="eastAsia"/>
-        </w:rPr>
-      </w:pPr>
       <w:r>
         <w:rPr>
           <w:rFonts w:hint="eastAsia"/>
@@ -754,11 +639,6 @@
     </w:p>
     <w:p/>
     <w:p>
-      <w:pPr>
-        <w:rPr>
-          <w:rFonts w:hint="eastAsia"/>
-        </w:rPr>
-      </w:pPr>
       <w:r>
         <w:rPr>
           <w:rFonts w:hint="eastAsia"/>
@@ -804,11 +684,6 @@
     </w:p>
     <w:p/>
     <w:p>
-      <w:pPr>
-        <w:rPr>
-          <w:rFonts w:hint="eastAsia"/>
-        </w:rPr>
-      </w:pPr>
       <w:r>
         <w:rPr>
           <w:rFonts w:hint="eastAsia"/>
@@ -835,11 +710,6 @@
     </w:p>
     <w:p/>
     <w:p>
-      <w:pPr>
-        <w:rPr>
-          <w:rFonts w:hint="eastAsia"/>
-        </w:rPr>
-      </w:pPr>
       <w:r>
         <w:rPr>
           <w:rFonts w:hint="eastAsia"/>
@@ -1022,11 +892,6 @@
     </w:p>
     <w:p/>
     <w:p>
-      <w:pPr>
-        <w:rPr>
-          <w:rFonts w:hint="eastAsia"/>
-        </w:rPr>
-      </w:pPr>
       <w:r>
         <w:rPr>
           <w:rFonts w:hint="eastAsia"/>
@@ -1090,11 +955,6 @@
     </w:p>
     <w:p/>
     <w:p>
-      <w:pPr>
-        <w:rPr>
-          <w:rFonts w:hint="eastAsia"/>
-        </w:rPr>
-      </w:pPr>
       <w:r>
         <w:rPr>
           <w:rFonts w:hint="eastAsia"/>
@@ -1169,11 +1029,6 @@
     </w:p>
     <w:p/>
     <w:p>
-      <w:pPr>
-        <w:rPr>
-          <w:rFonts w:hint="eastAsia"/>
-        </w:rPr>
-      </w:pPr>
       <w:r>
         <w:rPr>
           <w:rFonts w:hint="eastAsia"/>
@@ -1260,11 +1115,6 @@
     </w:p>
     <w:p/>
     <w:p>
-      <w:pPr>
-        <w:rPr>
-          <w:rFonts w:hint="eastAsia"/>
-        </w:rPr>
-      </w:pPr>
       <w:r>
         <w:rPr>
           <w:rFonts w:hint="eastAsia"/>
@@ -1339,11 +1189,6 @@
     </w:p>
     <w:p/>
     <w:p>
-      <w:pPr>
-        <w:rPr>
-          <w:rFonts w:hint="eastAsia"/>
-        </w:rPr>
-      </w:pPr>
       <w:r>
         <w:rPr>
           <w:rFonts w:hint="eastAsia"/>
@@ -1382,11 +1227,6 @@
     </w:p>
     <w:p/>
     <w:p>
-      <w:pPr>
-        <w:rPr>
-          <w:rFonts w:hint="eastAsia"/>
-        </w:rPr>
-      </w:pPr>
       <w:r>
         <w:rPr>
           <w:rFonts w:hint="eastAsia"/>
@@ -1407,28 +1247,14 @@
       </w:r>
     </w:p>
     <w:p>
-      <w:pPr>
-        <w:rPr>
-          <w:rFonts w:hint="eastAsia"/>
-        </w:rPr>
-      </w:pPr>
       <w:r>
         <w:t>https://github.com/umano/AndroidSlidingUpPanel  (ok)</w:t>
       </w:r>
     </w:p>
-    <w:p>
-      <w:pPr>
-        <w:rPr>
-          <w:rFonts w:hint="eastAsia"/>
-        </w:rPr>
-      </w:pPr>
-    </w:p>
+    <w:p/>
     <w:p>
       <w:pPr>
         <w:pStyle w:val="1"/>
-        <w:rPr>
-          <w:rFonts w:hint="eastAsia"/>
-        </w:rPr>
       </w:pPr>
       <w:r>
         <w:rPr>
@@ -1444,11 +1270,6 @@
       </w:r>
     </w:p>
     <w:p>
-      <w:pPr>
-        <w:rPr>
-          <w:rFonts w:hint="eastAsia"/>
-        </w:rPr>
-      </w:pPr>
       <w:r>
         <w:rPr>
           <w:rFonts w:hint="eastAsia"/>
@@ -1470,11 +1291,6 @@
     </w:p>
     <w:p/>
     <w:p>
-      <w:pPr>
-        <w:rPr>
-          <w:rFonts w:hint="eastAsia"/>
-        </w:rPr>
-      </w:pPr>
       <w:r>
         <w:rPr>
           <w:rFonts w:hint="eastAsia"/>
@@ -1496,11 +1312,6 @@
     </w:p>
     <w:p/>
     <w:p>
-      <w:pPr>
-        <w:rPr>
-          <w:rFonts w:hint="eastAsia"/>
-        </w:rPr>
-      </w:pPr>
       <w:r>
         <w:rPr>
           <w:rFonts w:hint="eastAsia"/>
@@ -1522,11 +1333,6 @@
     </w:p>
     <w:p/>
     <w:p>
-      <w:pPr>
-        <w:rPr>
-          <w:rFonts w:hint="eastAsia"/>
-        </w:rPr>
-      </w:pPr>
       <w:r>
         <w:rPr>
           <w:rFonts w:hint="eastAsia"/>
@@ -1547,11 +1353,6 @@
       </w:r>
     </w:p>
     <w:p>
-      <w:pPr>
-        <w:rPr>
-          <w:rFonts w:hint="eastAsia"/>
-        </w:rPr>
-      </w:pPr>
       <w:r>
         <w:rPr>
           <w:rFonts w:hint="eastAsia"/>
@@ -1573,11 +1374,6 @@
     </w:p>
     <w:p/>
     <w:p>
-      <w:pPr>
-        <w:rPr>
-          <w:rFonts w:hint="eastAsia"/>
-        </w:rPr>
-      </w:pPr>
       <w:r>
         <w:rPr>
           <w:rFonts w:hint="eastAsia"/>
@@ -1599,11 +1395,6 @@
     </w:p>
     <w:p/>
     <w:p>
-      <w:pPr>
-        <w:rPr>
-          <w:rFonts w:hint="eastAsia"/>
-        </w:rPr>
-      </w:pPr>
       <w:r>
         <w:rPr>
           <w:rFonts w:hint="eastAsia"/>
@@ -1637,11 +1428,6 @@
     </w:p>
     <w:p/>
     <w:p>
-      <w:pPr>
-        <w:rPr>
-          <w:rFonts w:hint="eastAsia"/>
-        </w:rPr>
-      </w:pPr>
       <w:r>
         <w:rPr>
           <w:rFonts w:hint="eastAsia"/>
@@ -1663,11 +1449,6 @@
     </w:p>
     <w:p/>
     <w:p>
-      <w:pPr>
-        <w:rPr>
-          <w:rFonts w:hint="eastAsia"/>
-        </w:rPr>
-      </w:pPr>
       <w:r>
         <w:rPr>
           <w:rFonts w:hint="eastAsia"/>
@@ -1689,11 +1470,6 @@
     </w:p>
     <w:p/>
     <w:p>
-      <w:pPr>
-        <w:rPr>
-          <w:rFonts w:hint="eastAsia"/>
-        </w:rPr>
-      </w:pPr>
       <w:r>
         <w:rPr>
           <w:rFonts w:hint="eastAsia"/>
@@ -1715,11 +1491,6 @@
     </w:p>
     <w:p/>
     <w:p>
-      <w:pPr>
-        <w:rPr>
-          <w:rFonts w:hint="eastAsia"/>
-        </w:rPr>
-      </w:pPr>
       <w:r>
         <w:rPr>
           <w:rFonts w:hint="eastAsia"/>
@@ -1753,11 +1524,6 @@
     </w:p>
     <w:p/>
     <w:p>
-      <w:pPr>
-        <w:rPr>
-          <w:rFonts w:hint="eastAsia"/>
-        </w:rPr>
-      </w:pPr>
       <w:r>
         <w:rPr>
           <w:rFonts w:hint="eastAsia"/>
@@ -1791,11 +1557,6 @@
     </w:p>
     <w:p/>
     <w:p>
-      <w:pPr>
-        <w:rPr>
-          <w:rFonts w:hint="eastAsia"/>
-        </w:rPr>
-      </w:pPr>
       <w:r>
         <w:rPr>
           <w:rFonts w:hint="eastAsia"/>
@@ -1817,11 +1578,6 @@
     </w:p>
     <w:p/>
     <w:p>
-      <w:pPr>
-        <w:rPr>
-          <w:rFonts w:hint="eastAsia"/>
-        </w:rPr>
-      </w:pPr>
       <w:r>
         <w:rPr>
           <w:rFonts w:hint="eastAsia"/>
@@ -1843,11 +1599,6 @@
     </w:p>
     <w:p/>
     <w:p>
-      <w:pPr>
-        <w:rPr>
-          <w:rFonts w:hint="eastAsia"/>
-        </w:rPr>
-      </w:pPr>
       <w:r>
         <w:rPr>
           <w:rFonts w:hint="eastAsia"/>
@@ -1869,11 +1620,6 @@
     </w:p>
     <w:p/>
     <w:p>
-      <w:pPr>
-        <w:rPr>
-          <w:rFonts w:hint="eastAsia"/>
-        </w:rPr>
-      </w:pPr>
       <w:r>
         <w:rPr>
           <w:rFonts w:hint="eastAsia"/>
@@ -1906,11 +1652,6 @@
       </w:r>
     </w:p>
     <w:p>
-      <w:pPr>
-        <w:rPr>
-          <w:rFonts w:hint="eastAsia"/>
-        </w:rPr>
-      </w:pPr>
       <w:r>
         <w:rPr>
           <w:rFonts w:hint="eastAsia"/>
@@ -1926,11 +1667,6 @@
     </w:p>
     <w:p/>
     <w:p>
-      <w:pPr>
-        <w:rPr>
-          <w:rFonts w:hint="eastAsia"/>
-        </w:rPr>
-      </w:pPr>
       <w:r>
         <w:rPr>
           <w:rFonts w:hint="eastAsia"/>
@@ -1976,11 +1712,6 @@
     </w:p>
     <w:p/>
     <w:p>
-      <w:pPr>
-        <w:rPr>
-          <w:rFonts w:hint="eastAsia"/>
-        </w:rPr>
-      </w:pPr>
       <w:r>
         <w:rPr>
           <w:rFonts w:hint="eastAsia"/>
@@ -2002,11 +1733,6 @@
     </w:p>
     <w:p/>
     <w:p>
-      <w:pPr>
-        <w:rPr>
-          <w:rFonts w:hint="eastAsia"/>
-        </w:rPr>
-      </w:pPr>
       <w:r>
         <w:rPr>
           <w:rFonts w:hint="eastAsia"/>
@@ -2040,11 +1766,6 @@
     </w:p>
     <w:p/>
     <w:p>
-      <w:pPr>
-        <w:rPr>
-          <w:rFonts w:hint="eastAsia"/>
-        </w:rPr>
-      </w:pPr>
       <w:r>
         <w:rPr>
           <w:rFonts w:hint="eastAsia"/>
@@ -2058,19 +1779,10 @@
         <w:t>国内问答社区</w:t>
       </w:r>
     </w:p>
-    <w:p>
-      <w:pPr>
-        <w:rPr>
-          <w:rFonts w:hint="eastAsia"/>
-        </w:rPr>
-      </w:pPr>
-    </w:p>
+    <w:p/>
     <w:p>
       <w:pPr>
         <w:pStyle w:val="1"/>
-        <w:rPr>
-          <w:rFonts w:hint="eastAsia"/>
-        </w:rPr>
       </w:pPr>
       <w:r>
         <w:rPr>
@@ -2080,11 +1792,6 @@
       </w:r>
     </w:p>
     <w:p>
-      <w:pPr>
-        <w:rPr>
-          <w:rFonts w:hint="eastAsia"/>
-        </w:rPr>
-      </w:pPr>
       <w:r>
         <w:rPr>
           <w:rFonts w:hint="eastAsia"/>
@@ -2103,8 +1810,1453 @@
       </w:r>
     </w:p>
     <w:p>
-      <w:r>
-        <w:t>http://statebuilt.com/</w:t>
+      <w:pPr>
+        <w:rPr>
+          <w:rFonts w:hint="eastAsia"/>
+        </w:rPr>
+      </w:pPr>
+      <w:hyperlink r:id="rId9" w:history="1">
+        <w:r>
+          <w:rPr>
+            <w:rStyle w:val="a6"/>
+          </w:rPr>
+          <w:t>http://statebuilt.com/</w:t>
+        </w:r>
+      </w:hyperlink>
+    </w:p>
+    <w:p>
+      <w:pPr>
+        <w:rPr>
+          <w:rFonts w:hint="eastAsia"/>
+        </w:rPr>
+      </w:pPr>
+    </w:p>
+    <w:p>
+      <w:pPr>
+        <w:rPr>
+          <w:rFonts w:hint="eastAsia"/>
+        </w:rPr>
+      </w:pPr>
+      <w:r>
+        <w:rPr>
+          <w:rFonts w:hint="eastAsia"/>
+        </w:rPr>
+        <w:t>一些开源项目网址</w:t>
+      </w:r>
+    </w:p>
+    <w:p>
+      <w:r>
+        <w:t>sourceforge http://www.sourceforge.net</w:t>
+      </w:r>
+    </w:p>
+    <w:p/>
+    <w:p>
+      <w:r>
+        <w:t>java.net http://www.java.net</w:t>
+      </w:r>
+    </w:p>
+    <w:p/>
+    <w:p>
+      <w:r>
+        <w:t>www.eclipse.org</w:t>
+      </w:r>
+    </w:p>
+    <w:p/>
+    <w:p>
+      <w:r>
+        <w:t>www.opensource.org</w:t>
+      </w:r>
+    </w:p>
+    <w:p/>
+    <w:p>
+      <w:r>
+        <w:t>Lomboz http://www.objectlearn.com/index.jsp (J2EE plugin for Eclipse)</w:t>
+      </w:r>
+    </w:p>
+    <w:p>
+      <w:pPr>
+        <w:rPr>
+          <w:rFonts w:hint="eastAsia"/>
+        </w:rPr>
+      </w:pPr>
+      <w:r>
+        <w:rPr>
+          <w:rFonts w:hint="eastAsia"/>
+        </w:rPr>
+        <w:t>htmlArea http://sourceforge.net/projects/itools-htmlarea/ (</w:t>
+      </w:r>
+      <w:r>
+        <w:rPr>
+          <w:rFonts w:hint="eastAsia"/>
+        </w:rPr>
+        <w:t>所见即所得的在线</w:t>
+      </w:r>
+      <w:r>
+        <w:rPr>
+          <w:rFonts w:hint="eastAsia"/>
+        </w:rPr>
+        <w:t>HTML</w:t>
+      </w:r>
+      <w:r>
+        <w:rPr>
+          <w:rFonts w:hint="eastAsia"/>
+        </w:rPr>
+        <w:t>编辑器</w:t>
+      </w:r>
+      <w:r>
+        <w:rPr>
+          <w:rFonts w:hint="eastAsia"/>
+        </w:rPr>
+        <w:t>)</w:t>
+      </w:r>
+    </w:p>
+    <w:p>
+      <w:r>
+        <w:t>XmlBuddy http://www.xmlbuddy.com/ (XML Editor plugin for Eclipse)</w:t>
+      </w:r>
+    </w:p>
+    <w:p>
+      <w:pPr>
+        <w:rPr>
+          <w:rFonts w:hint="eastAsia"/>
+        </w:rPr>
+      </w:pPr>
+      <w:r>
+        <w:rPr>
+          <w:rFonts w:hint="eastAsia"/>
+        </w:rPr>
+        <w:t>JFreeChart http://www.jfree.org/ (</w:t>
+      </w:r>
+      <w:r>
+        <w:rPr>
+          <w:rFonts w:hint="eastAsia"/>
+        </w:rPr>
+        <w:t>用于生成图表的项目</w:t>
+      </w:r>
+      <w:r>
+        <w:rPr>
+          <w:rFonts w:hint="eastAsia"/>
+        </w:rPr>
+        <w:t>)</w:t>
+      </w:r>
+    </w:p>
+    <w:p>
+      <w:r>
+        <w:t>EclipseME http://eclipseme.sourceforge.net/ (J2ME Developmnt Plugin for Eclipse)</w:t>
+      </w:r>
+    </w:p>
+    <w:p>
+      <w:pPr>
+        <w:rPr>
+          <w:rFonts w:hint="eastAsia"/>
+        </w:rPr>
+      </w:pPr>
+      <w:r>
+        <w:rPr>
+          <w:rFonts w:hint="eastAsia"/>
+        </w:rPr>
+        <w:t>mvnForum http://sourceforge.net/projects/mvnforum/ (</w:t>
+      </w:r>
+      <w:r>
+        <w:rPr>
+          <w:rFonts w:hint="eastAsia"/>
+        </w:rPr>
+        <w:t>论坛</w:t>
+      </w:r>
+      <w:r>
+        <w:rPr>
+          <w:rFonts w:hint="eastAsia"/>
+        </w:rPr>
+        <w:t>)</w:t>
+      </w:r>
+    </w:p>
+    <w:p>
+      <w:pPr>
+        <w:rPr>
+          <w:rFonts w:hint="eastAsia"/>
+        </w:rPr>
+      </w:pPr>
+      <w:r>
+        <w:rPr>
+          <w:rFonts w:hint="eastAsia"/>
+        </w:rPr>
+        <w:t>jChatBox http://www.javazoom.net/index.shtml (</w:t>
+      </w:r>
+      <w:r>
+        <w:rPr>
+          <w:rFonts w:hint="eastAsia"/>
+        </w:rPr>
+        <w:t>用</w:t>
+      </w:r>
+      <w:r>
+        <w:rPr>
+          <w:rFonts w:hint="eastAsia"/>
+        </w:rPr>
+        <w:t>servlet</w:t>
+      </w:r>
+      <w:r>
+        <w:rPr>
+          <w:rFonts w:hint="eastAsia"/>
+        </w:rPr>
+        <w:t>实现的</w:t>
+      </w:r>
+      <w:r>
+        <w:rPr>
+          <w:rFonts w:hint="eastAsia"/>
+        </w:rPr>
+        <w:t>WEB</w:t>
+      </w:r>
+      <w:r>
+        <w:rPr>
+          <w:rFonts w:hint="eastAsia"/>
+        </w:rPr>
+        <w:t>聊天引擎</w:t>
+      </w:r>
+      <w:r>
+        <w:rPr>
+          <w:rFonts w:hint="eastAsia"/>
+        </w:rPr>
+        <w:t>)</w:t>
+      </w:r>
+    </w:p>
+    <w:p>
+      <w:pPr>
+        <w:rPr>
+          <w:rFonts w:hint="eastAsia"/>
+        </w:rPr>
+      </w:pPr>
+      <w:r>
+        <w:rPr>
+          <w:rFonts w:hint="eastAsia"/>
+        </w:rPr>
+        <w:t>POI http://jakarta.apache.org/poi/index.html (</w:t>
+      </w:r>
+      <w:r>
+        <w:rPr>
+          <w:rFonts w:hint="eastAsia"/>
+        </w:rPr>
+        <w:t>用于处理</w:t>
+      </w:r>
+      <w:r>
+        <w:rPr>
+          <w:rFonts w:hint="eastAsia"/>
+        </w:rPr>
+        <w:t>Excel,WORD</w:t>
+      </w:r>
+      <w:r>
+        <w:rPr>
+          <w:rFonts w:hint="eastAsia"/>
+        </w:rPr>
+        <w:t>等文档的项目</w:t>
+      </w:r>
+      <w:r>
+        <w:rPr>
+          <w:rFonts w:hint="eastAsia"/>
+        </w:rPr>
+        <w:t>)</w:t>
+      </w:r>
+    </w:p>
+    <w:p>
+      <w:pPr>
+        <w:rPr>
+          <w:rFonts w:hint="eastAsia"/>
+        </w:rPr>
+      </w:pPr>
+      <w:r>
+        <w:rPr>
+          <w:rFonts w:hint="eastAsia"/>
+        </w:rPr>
+        <w:t>FileUpload http://jakarta.apache.org/commons/fileupload/ (</w:t>
+      </w:r>
+      <w:r>
+        <w:rPr>
+          <w:rFonts w:hint="eastAsia"/>
+        </w:rPr>
+        <w:t>用于处理</w:t>
+      </w:r>
+      <w:r>
+        <w:rPr>
+          <w:rFonts w:hint="eastAsia"/>
+        </w:rPr>
+        <w:t>HTTP</w:t>
+      </w:r>
+      <w:r>
+        <w:rPr>
+          <w:rFonts w:hint="eastAsia"/>
+        </w:rPr>
+        <w:t>文件上传得项目</w:t>
+      </w:r>
+      <w:r>
+        <w:rPr>
+          <w:rFonts w:hint="eastAsia"/>
+        </w:rPr>
+        <w:t>)</w:t>
+      </w:r>
+    </w:p>
+    <w:p>
+      <w:pPr>
+        <w:rPr>
+          <w:rFonts w:hint="eastAsia"/>
+        </w:rPr>
+      </w:pPr>
+      <w:r>
+        <w:rPr>
+          <w:rFonts w:hint="eastAsia"/>
+        </w:rPr>
+        <w:lastRenderedPageBreak/>
+        <w:t>PDFBox http://sourceforge.net/projects/pdfbox/ (</w:t>
+      </w:r>
+      <w:r>
+        <w:rPr>
+          <w:rFonts w:hint="eastAsia"/>
+        </w:rPr>
+        <w:t>处理</w:t>
+      </w:r>
+      <w:r>
+        <w:rPr>
+          <w:rFonts w:hint="eastAsia"/>
+        </w:rPr>
+        <w:t>PDF</w:t>
+      </w:r>
+      <w:r>
+        <w:rPr>
+          <w:rFonts w:hint="eastAsia"/>
+        </w:rPr>
+        <w:t>文档的项目</w:t>
+      </w:r>
+      <w:r>
+        <w:rPr>
+          <w:rFonts w:hint="eastAsia"/>
+        </w:rPr>
+        <w:t>)</w:t>
+      </w:r>
+    </w:p>
+    <w:p>
+      <w:pPr>
+        <w:rPr>
+          <w:rFonts w:hint="eastAsia"/>
+        </w:rPr>
+      </w:pPr>
+      <w:r>
+        <w:rPr>
+          <w:rFonts w:hint="eastAsia"/>
+        </w:rPr>
+        <w:t>Lucene http://jakarta.apache.org/lucene/index.html (</w:t>
+      </w:r>
+      <w:r>
+        <w:rPr>
+          <w:rFonts w:hint="eastAsia"/>
+        </w:rPr>
+        <w:t>搜索引擎</w:t>
+      </w:r>
+      <w:r>
+        <w:rPr>
+          <w:rFonts w:hint="eastAsia"/>
+        </w:rPr>
+        <w:t>)</w:t>
+      </w:r>
+    </w:p>
+    <w:p>
+      <w:pPr>
+        <w:rPr>
+          <w:rFonts w:hint="eastAsia"/>
+        </w:rPr>
+      </w:pPr>
+      <w:r>
+        <w:rPr>
+          <w:rFonts w:hint="eastAsia"/>
+        </w:rPr>
+        <w:t>Digester http://jakarta.apache.org/commons/digester/ (</w:t>
+      </w:r>
+      <w:r>
+        <w:rPr>
+          <w:rFonts w:hint="eastAsia"/>
+        </w:rPr>
+        <w:t>处理</w:t>
+      </w:r>
+      <w:r>
+        <w:rPr>
+          <w:rFonts w:hint="eastAsia"/>
+        </w:rPr>
+        <w:t>XML</w:t>
+      </w:r>
+      <w:r>
+        <w:rPr>
+          <w:rFonts w:hint="eastAsia"/>
+        </w:rPr>
+        <w:t>信息的项目</w:t>
+      </w:r>
+      <w:r>
+        <w:rPr>
+          <w:rFonts w:hint="eastAsia"/>
+        </w:rPr>
+        <w:t>)</w:t>
+      </w:r>
+    </w:p>
+    <w:p>
+      <w:pPr>
+        <w:rPr>
+          <w:rFonts w:hint="eastAsia"/>
+        </w:rPr>
+      </w:pPr>
+      <w:r>
+        <w:rPr>
+          <w:rFonts w:hint="eastAsia"/>
+        </w:rPr>
+        <w:t>DBCP http://jakarta.apache.org/commons/dbcp/ (</w:t>
+      </w:r>
+      <w:r>
+        <w:rPr>
+          <w:rFonts w:hint="eastAsia"/>
+        </w:rPr>
+        <w:t>数据库连接池</w:t>
+      </w:r>
+      <w:r>
+        <w:rPr>
+          <w:rFonts w:hint="eastAsia"/>
+        </w:rPr>
+        <w:t>)</w:t>
+      </w:r>
+    </w:p>
+    <w:p>
+      <w:pPr>
+        <w:rPr>
+          <w:rFonts w:hint="eastAsia"/>
+        </w:rPr>
+      </w:pPr>
+      <w:r>
+        <w:rPr>
+          <w:rFonts w:hint="eastAsia"/>
+        </w:rPr>
+        <w:t xml:space="preserve">AXIS http://ws.apache.org/axis/ (WebService </w:t>
+      </w:r>
+      <w:r>
+        <w:rPr>
+          <w:rFonts w:hint="eastAsia"/>
+        </w:rPr>
+        <w:t>的实现框架</w:t>
+      </w:r>
+      <w:r>
+        <w:rPr>
+          <w:rFonts w:hint="eastAsia"/>
+        </w:rPr>
+        <w:t>)</w:t>
+      </w:r>
+    </w:p>
+    <w:p>
+      <w:r>
+        <w:t>Jetspeed http://portals.apache.org/jetspeed-1/ (Portal)</w:t>
+      </w:r>
+    </w:p>
+    <w:p>
+      <w:r>
+        <w:t>HSQLDB http://sourceforge.net/projects/hsqldb/ (Im memory Database Engine)</w:t>
+      </w:r>
+    </w:p>
+    <w:p>
+      <w:pPr>
+        <w:rPr>
+          <w:rFonts w:hint="eastAsia"/>
+        </w:rPr>
+      </w:pPr>
+      <w:r>
+        <w:rPr>
+          <w:rFonts w:hint="eastAsia"/>
+        </w:rPr>
+        <w:t>CEWOLF http://sourceforge.net/projects/cewolf/ (</w:t>
+      </w:r>
+      <w:r>
+        <w:rPr>
+          <w:rFonts w:hint="eastAsia"/>
+        </w:rPr>
+        <w:t>一套标签库实现</w:t>
+      </w:r>
+      <w:r>
+        <w:rPr>
+          <w:rFonts w:hint="eastAsia"/>
+        </w:rPr>
+        <w:t>Web</w:t>
+      </w:r>
+      <w:r>
+        <w:rPr>
+          <w:rFonts w:hint="eastAsia"/>
+        </w:rPr>
+        <w:t>报表</w:t>
+      </w:r>
+      <w:r>
+        <w:rPr>
+          <w:rFonts w:hint="eastAsia"/>
+        </w:rPr>
+        <w:t>,</w:t>
+      </w:r>
+      <w:r>
+        <w:rPr>
+          <w:rFonts w:hint="eastAsia"/>
+        </w:rPr>
+        <w:t>使用的是</w:t>
+      </w:r>
+      <w:r>
+        <w:rPr>
+          <w:rFonts w:hint="eastAsia"/>
+        </w:rPr>
+        <w:t>jFreeChart</w:t>
+      </w:r>
+      <w:r>
+        <w:rPr>
+          <w:rFonts w:hint="eastAsia"/>
+        </w:rPr>
+        <w:t>引擎</w:t>
+      </w:r>
+      <w:r>
+        <w:rPr>
+          <w:rFonts w:hint="eastAsia"/>
+        </w:rPr>
+        <w:t>)</w:t>
+      </w:r>
+    </w:p>
+    <w:p>
+      <w:pPr>
+        <w:rPr>
+          <w:rFonts w:hint="eastAsia"/>
+        </w:rPr>
+      </w:pPr>
+      <w:r>
+        <w:rPr>
+          <w:rFonts w:hint="eastAsia"/>
+        </w:rPr>
+        <w:t>Struts Menu http://sourceforge.net/projects/struts-menu/ (</w:t>
+      </w:r>
+      <w:r>
+        <w:rPr>
+          <w:rFonts w:hint="eastAsia"/>
+        </w:rPr>
+        <w:t>基于</w:t>
+      </w:r>
+      <w:r>
+        <w:rPr>
+          <w:rFonts w:hint="eastAsia"/>
+        </w:rPr>
+        <w:t>Struts</w:t>
+      </w:r>
+      <w:r>
+        <w:rPr>
+          <w:rFonts w:hint="eastAsia"/>
+        </w:rPr>
+        <w:t>的</w:t>
+      </w:r>
+      <w:r>
+        <w:rPr>
+          <w:rFonts w:hint="eastAsia"/>
+        </w:rPr>
+        <w:t>Web</w:t>
+      </w:r>
+      <w:r>
+        <w:rPr>
+          <w:rFonts w:hint="eastAsia"/>
+        </w:rPr>
+        <w:t>菜单项目</w:t>
+      </w:r>
+      <w:r>
+        <w:rPr>
+          <w:rFonts w:hint="eastAsia"/>
+        </w:rPr>
+        <w:t>)</w:t>
+      </w:r>
+    </w:p>
+    <w:p>
+      <w:pPr>
+        <w:rPr>
+          <w:rFonts w:hint="eastAsia"/>
+        </w:rPr>
+      </w:pPr>
+      <w:r>
+        <w:rPr>
+          <w:rFonts w:hint="eastAsia"/>
+        </w:rPr>
+        <w:t>htmlparser http://sourceforge.net/projects/htmlparser/ (</w:t>
+      </w:r>
+      <w:r>
+        <w:rPr>
+          <w:rFonts w:hint="eastAsia"/>
+        </w:rPr>
+        <w:t>用于解析</w:t>
+      </w:r>
+      <w:r>
+        <w:rPr>
+          <w:rFonts w:hint="eastAsia"/>
+        </w:rPr>
+        <w:t>HTML</w:t>
+      </w:r>
+      <w:r>
+        <w:rPr>
+          <w:rFonts w:hint="eastAsia"/>
+        </w:rPr>
+        <w:t>信息的项目</w:t>
+      </w:r>
+      <w:r>
+        <w:rPr>
+          <w:rFonts w:hint="eastAsia"/>
+        </w:rPr>
+        <w:t>)</w:t>
+      </w:r>
+    </w:p>
+    <w:p>
+      <w:r>
+        <w:t>Mondrian http://sourceforge.net/projects/mondrian/(Open Source OLAP Database)</w:t>
+      </w:r>
+    </w:p>
+    <w:p>
+      <w:pPr>
+        <w:rPr>
+          <w:rFonts w:hint="eastAsia"/>
+        </w:rPr>
+      </w:pPr>
+      <w:r>
+        <w:rPr>
+          <w:rFonts w:hint="eastAsia"/>
+        </w:rPr>
+        <w:t>ProGuard http://sourceforge.net/projects/proguard/(Java</w:t>
+      </w:r>
+      <w:r>
+        <w:rPr>
+          <w:rFonts w:hint="eastAsia"/>
+        </w:rPr>
+        <w:t>的混淆器</w:t>
+      </w:r>
+      <w:r>
+        <w:rPr>
+          <w:rFonts w:hint="eastAsia"/>
+        </w:rPr>
+        <w:t>)</w:t>
+      </w:r>
+    </w:p>
+    <w:p>
+      <w:pPr>
+        <w:rPr>
+          <w:rFonts w:hint="eastAsia"/>
+        </w:rPr>
+      </w:pPr>
+      <w:r>
+        <w:rPr>
+          <w:rFonts w:hint="eastAsia"/>
+        </w:rPr>
+        <w:t xml:space="preserve">InfoGlue http://sourceforge.net/projects/infoglue/ (J2EE </w:t>
+      </w:r>
+      <w:r>
+        <w:rPr>
+          <w:rFonts w:hint="eastAsia"/>
+        </w:rPr>
+        <w:t>内容管理系统</w:t>
+      </w:r>
+      <w:r>
+        <w:rPr>
+          <w:rFonts w:hint="eastAsia"/>
+        </w:rPr>
+        <w:t>)</w:t>
+      </w:r>
+    </w:p>
+    <w:p>
+      <w:pPr>
+        <w:rPr>
+          <w:rFonts w:hint="eastAsia"/>
+        </w:rPr>
+      </w:pPr>
+      <w:r>
+        <w:rPr>
+          <w:rFonts w:hint="eastAsia"/>
+        </w:rPr>
+        <w:t>JPivot http://sourceforge.net/projects/jpivot/ (</w:t>
+      </w:r>
+      <w:r>
+        <w:rPr>
+          <w:rFonts w:hint="eastAsia"/>
+        </w:rPr>
+        <w:t>基于</w:t>
+      </w:r>
+      <w:r>
+        <w:rPr>
+          <w:rFonts w:hint="eastAsia"/>
+        </w:rPr>
+        <w:t>WEB</w:t>
+      </w:r>
+      <w:r>
+        <w:rPr>
+          <w:rFonts w:hint="eastAsia"/>
+        </w:rPr>
+        <w:t>的</w:t>
+      </w:r>
+      <w:r>
+        <w:rPr>
+          <w:rFonts w:hint="eastAsia"/>
+        </w:rPr>
+        <w:t xml:space="preserve">OLAP </w:t>
+      </w:r>
+      <w:r>
+        <w:rPr>
+          <w:rFonts w:hint="eastAsia"/>
+        </w:rPr>
+        <w:t>展现</w:t>
+      </w:r>
+      <w:r>
+        <w:rPr>
+          <w:rFonts w:hint="eastAsia"/>
+        </w:rPr>
+        <w:t>)</w:t>
+      </w:r>
+    </w:p>
+    <w:p/>
+    <w:p>
+      <w:r>
+        <w:t>http://java-source.net/</w:t>
+      </w:r>
+    </w:p>
+    <w:p/>
+    <w:p>
+      <w:pPr>
+        <w:rPr>
+          <w:rFonts w:hint="eastAsia"/>
+        </w:rPr>
+      </w:pPr>
+      <w:r>
+        <w:rPr>
+          <w:rFonts w:hint="eastAsia"/>
+        </w:rPr>
+        <w:t>(5)</w:t>
+      </w:r>
+      <w:r>
+        <w:rPr>
+          <w:rFonts w:hint="eastAsia"/>
+        </w:rPr>
+        <w:t>几个常用</w:t>
+      </w:r>
+      <w:r>
+        <w:rPr>
+          <w:rFonts w:hint="eastAsia"/>
+        </w:rPr>
+        <w:t>JAVA</w:t>
+      </w:r>
+      <w:r>
+        <w:rPr>
+          <w:rFonts w:hint="eastAsia"/>
+        </w:rPr>
+        <w:t>开源项目的地址荟萃</w:t>
+      </w:r>
+      <w:r>
+        <w:rPr>
+          <w:rFonts w:hint="eastAsia"/>
+        </w:rPr>
+        <w:t>:</w:t>
+      </w:r>
+    </w:p>
+    <w:p>
+      <w:r>
+        <w:t>Lomboz      http://www.objectlearn.com/index.jsp (J2EE plugin for Eclipse)</w:t>
+      </w:r>
+    </w:p>
+    <w:p>
+      <w:pPr>
+        <w:rPr>
+          <w:rFonts w:hint="eastAsia"/>
+        </w:rPr>
+      </w:pPr>
+      <w:r>
+        <w:rPr>
+          <w:rFonts w:hint="eastAsia"/>
+        </w:rPr>
+        <w:t>htmlArea    http://sourceforge.net/projects/itools-htmlarea/ (</w:t>
+      </w:r>
+      <w:r>
+        <w:rPr>
+          <w:rFonts w:hint="eastAsia"/>
+        </w:rPr>
+        <w:t>所见即所得的在线</w:t>
+      </w:r>
+      <w:r>
+        <w:rPr>
+          <w:rFonts w:hint="eastAsia"/>
+        </w:rPr>
+        <w:t>HTML</w:t>
+      </w:r>
+    </w:p>
+    <w:p/>
+    <w:p>
+      <w:pPr>
+        <w:rPr>
+          <w:rFonts w:hint="eastAsia"/>
+        </w:rPr>
+      </w:pPr>
+      <w:r>
+        <w:rPr>
+          <w:rFonts w:hint="eastAsia"/>
+        </w:rPr>
+        <w:t>编辑器</w:t>
+      </w:r>
+      <w:r>
+        <w:rPr>
+          <w:rFonts w:hint="eastAsia"/>
+        </w:rPr>
+        <w:t>)</w:t>
+      </w:r>
+    </w:p>
+    <w:p>
+      <w:r>
+        <w:t>XmlBuddy   http://www.xmlbuddy.com/ (XML Editor plugin for Eclipse)</w:t>
+      </w:r>
+    </w:p>
+    <w:p>
+      <w:pPr>
+        <w:rPr>
+          <w:rFonts w:hint="eastAsia"/>
+        </w:rPr>
+      </w:pPr>
+      <w:r>
+        <w:rPr>
+          <w:rFonts w:hint="eastAsia"/>
+        </w:rPr>
+        <w:t>JFreeChart http://www.jfree.org/ (</w:t>
+      </w:r>
+      <w:r>
+        <w:rPr>
+          <w:rFonts w:hint="eastAsia"/>
+        </w:rPr>
+        <w:t>用于生成图表的项目</w:t>
+      </w:r>
+      <w:r>
+        <w:rPr>
+          <w:rFonts w:hint="eastAsia"/>
+        </w:rPr>
+        <w:t>)</w:t>
+      </w:r>
+    </w:p>
+    <w:p>
+      <w:r>
+        <w:t>EclipseME   http://eclipseme.sourceforge.net/ (J2ME Developmnt Plugin for Eclipse)</w:t>
+      </w:r>
+    </w:p>
+    <w:p>
+      <w:pPr>
+        <w:rPr>
+          <w:rFonts w:hint="eastAsia"/>
+        </w:rPr>
+      </w:pPr>
+      <w:r>
+        <w:rPr>
+          <w:rFonts w:hint="eastAsia"/>
+        </w:rPr>
+        <w:t>mvnForum  http://sourceforge.net/projects/mvnforum/ (</w:t>
+      </w:r>
+      <w:r>
+        <w:rPr>
+          <w:rFonts w:hint="eastAsia"/>
+        </w:rPr>
+        <w:t>论坛</w:t>
+      </w:r>
+      <w:r>
+        <w:rPr>
+          <w:rFonts w:hint="eastAsia"/>
+        </w:rPr>
+        <w:t>)</w:t>
+      </w:r>
+    </w:p>
+    <w:p>
+      <w:pPr>
+        <w:rPr>
+          <w:rFonts w:hint="eastAsia"/>
+        </w:rPr>
+      </w:pPr>
+      <w:r>
+        <w:rPr>
+          <w:rFonts w:hint="eastAsia"/>
+        </w:rPr>
+        <w:lastRenderedPageBreak/>
+        <w:t>jChatBox    http://www.javazoom.net/index.shtml (</w:t>
+      </w:r>
+      <w:r>
+        <w:rPr>
+          <w:rFonts w:hint="eastAsia"/>
+        </w:rPr>
+        <w:t>用</w:t>
+      </w:r>
+      <w:r>
+        <w:rPr>
+          <w:rFonts w:hint="eastAsia"/>
+        </w:rPr>
+        <w:t>servlet</w:t>
+      </w:r>
+      <w:r>
+        <w:rPr>
+          <w:rFonts w:hint="eastAsia"/>
+        </w:rPr>
+        <w:t>实现的</w:t>
+      </w:r>
+      <w:r>
+        <w:rPr>
+          <w:rFonts w:hint="eastAsia"/>
+        </w:rPr>
+        <w:t>WEB</w:t>
+      </w:r>
+      <w:r>
+        <w:rPr>
+          <w:rFonts w:hint="eastAsia"/>
+        </w:rPr>
+        <w:t>聊天引擎</w:t>
+      </w:r>
+      <w:r>
+        <w:rPr>
+          <w:rFonts w:hint="eastAsia"/>
+        </w:rPr>
+        <w:t>)</w:t>
+      </w:r>
+    </w:p>
+    <w:p>
+      <w:pPr>
+        <w:rPr>
+          <w:rFonts w:hint="eastAsia"/>
+        </w:rPr>
+      </w:pPr>
+      <w:r>
+        <w:rPr>
+          <w:rFonts w:hint="eastAsia"/>
+        </w:rPr>
+        <w:t>POI            http://jakarta.apache.org/poi/index.html (</w:t>
+      </w:r>
+      <w:r>
+        <w:rPr>
+          <w:rFonts w:hint="eastAsia"/>
+        </w:rPr>
+        <w:t>用于处理</w:t>
+      </w:r>
+      <w:r>
+        <w:rPr>
+          <w:rFonts w:hint="eastAsia"/>
+        </w:rPr>
+        <w:t>Excel,WORD</w:t>
+      </w:r>
+      <w:r>
+        <w:rPr>
+          <w:rFonts w:hint="eastAsia"/>
+        </w:rPr>
+        <w:t>等文档</w:t>
+      </w:r>
+    </w:p>
+    <w:p/>
+    <w:p>
+      <w:pPr>
+        <w:rPr>
+          <w:rFonts w:hint="eastAsia"/>
+        </w:rPr>
+      </w:pPr>
+      <w:r>
+        <w:rPr>
+          <w:rFonts w:hint="eastAsia"/>
+        </w:rPr>
+        <w:t>的项目</w:t>
+      </w:r>
+      <w:r>
+        <w:rPr>
+          <w:rFonts w:hint="eastAsia"/>
+        </w:rPr>
+        <w:t>)</w:t>
+      </w:r>
+    </w:p>
+    <w:p>
+      <w:pPr>
+        <w:rPr>
+          <w:rFonts w:hint="eastAsia"/>
+        </w:rPr>
+      </w:pPr>
+      <w:r>
+        <w:rPr>
+          <w:rFonts w:hint="eastAsia"/>
+        </w:rPr>
+        <w:t>FileUpload http://jakarta.apache.org/commons/fileupload/ (</w:t>
+      </w:r>
+      <w:r>
+        <w:rPr>
+          <w:rFonts w:hint="eastAsia"/>
+        </w:rPr>
+        <w:t>用于处理</w:t>
+      </w:r>
+      <w:r>
+        <w:rPr>
+          <w:rFonts w:hint="eastAsia"/>
+        </w:rPr>
+        <w:t>HTTP</w:t>
+      </w:r>
+      <w:r>
+        <w:rPr>
+          <w:rFonts w:hint="eastAsia"/>
+        </w:rPr>
+        <w:t>文件上传得项</w:t>
+      </w:r>
+    </w:p>
+    <w:p/>
+    <w:p>
+      <w:pPr>
+        <w:rPr>
+          <w:rFonts w:hint="eastAsia"/>
+        </w:rPr>
+      </w:pPr>
+      <w:r>
+        <w:rPr>
+          <w:rFonts w:hint="eastAsia"/>
+        </w:rPr>
+        <w:t>目</w:t>
+      </w:r>
+      <w:r>
+        <w:rPr>
+          <w:rFonts w:hint="eastAsia"/>
+        </w:rPr>
+        <w:t>)</w:t>
+      </w:r>
+    </w:p>
+    <w:p>
+      <w:pPr>
+        <w:rPr>
+          <w:rFonts w:hint="eastAsia"/>
+        </w:rPr>
+      </w:pPr>
+      <w:r>
+        <w:rPr>
+          <w:rFonts w:hint="eastAsia"/>
+        </w:rPr>
+        <w:t>PDFBox      http://sourceforge.net/projects/pdfbox/ (</w:t>
+      </w:r>
+      <w:r>
+        <w:rPr>
+          <w:rFonts w:hint="eastAsia"/>
+        </w:rPr>
+        <w:t>处理</w:t>
+      </w:r>
+      <w:r>
+        <w:rPr>
+          <w:rFonts w:hint="eastAsia"/>
+        </w:rPr>
+        <w:t>PDF</w:t>
+      </w:r>
+      <w:r>
+        <w:rPr>
+          <w:rFonts w:hint="eastAsia"/>
+        </w:rPr>
+        <w:t>文档的项目</w:t>
+      </w:r>
+      <w:r>
+        <w:rPr>
+          <w:rFonts w:hint="eastAsia"/>
+        </w:rPr>
+        <w:t>)</w:t>
+      </w:r>
+    </w:p>
+    <w:p>
+      <w:pPr>
+        <w:rPr>
+          <w:rFonts w:hint="eastAsia"/>
+        </w:rPr>
+      </w:pPr>
+      <w:r>
+        <w:rPr>
+          <w:rFonts w:hint="eastAsia"/>
+        </w:rPr>
+        <w:t>Lucene      http://jakarta.apache.org/lucene/index.html (</w:t>
+      </w:r>
+      <w:r>
+        <w:rPr>
+          <w:rFonts w:hint="eastAsia"/>
+        </w:rPr>
+        <w:t>搜索引擎</w:t>
+      </w:r>
+      <w:r>
+        <w:rPr>
+          <w:rFonts w:hint="eastAsia"/>
+        </w:rPr>
+        <w:t>)</w:t>
+      </w:r>
+    </w:p>
+    <w:p>
+      <w:pPr>
+        <w:rPr>
+          <w:rFonts w:hint="eastAsia"/>
+        </w:rPr>
+      </w:pPr>
+      <w:r>
+        <w:rPr>
+          <w:rFonts w:hint="eastAsia"/>
+        </w:rPr>
+        <w:t>Digester    http://jakarta.apache.org/commons/digester/ (</w:t>
+      </w:r>
+      <w:r>
+        <w:rPr>
+          <w:rFonts w:hint="eastAsia"/>
+        </w:rPr>
+        <w:t>处理</w:t>
+      </w:r>
+      <w:r>
+        <w:rPr>
+          <w:rFonts w:hint="eastAsia"/>
+        </w:rPr>
+        <w:t>XML</w:t>
+      </w:r>
+      <w:r>
+        <w:rPr>
+          <w:rFonts w:hint="eastAsia"/>
+        </w:rPr>
+        <w:t>信息的项目</w:t>
+      </w:r>
+      <w:r>
+        <w:rPr>
+          <w:rFonts w:hint="eastAsia"/>
+        </w:rPr>
+        <w:t>)</w:t>
+      </w:r>
+    </w:p>
+    <w:p>
+      <w:pPr>
+        <w:rPr>
+          <w:rFonts w:hint="eastAsia"/>
+        </w:rPr>
+      </w:pPr>
+      <w:r>
+        <w:rPr>
+          <w:rFonts w:hint="eastAsia"/>
+        </w:rPr>
+        <w:t>DBCP         http://jakarta.apache.org/commons/dbcp/  (</w:t>
+      </w:r>
+      <w:r>
+        <w:rPr>
+          <w:rFonts w:hint="eastAsia"/>
+        </w:rPr>
+        <w:t>数据库连接池</w:t>
+      </w:r>
+      <w:r>
+        <w:rPr>
+          <w:rFonts w:hint="eastAsia"/>
+        </w:rPr>
+        <w:t>)</w:t>
+      </w:r>
+    </w:p>
+    <w:p>
+      <w:pPr>
+        <w:rPr>
+          <w:rFonts w:hint="eastAsia"/>
+        </w:rPr>
+      </w:pPr>
+      <w:r>
+        <w:rPr>
+          <w:rFonts w:hint="eastAsia"/>
+        </w:rPr>
+        <w:t xml:space="preserve">AXIS          http://ws.apache.org/axis/ (WebService </w:t>
+      </w:r>
+      <w:r>
+        <w:rPr>
+          <w:rFonts w:hint="eastAsia"/>
+        </w:rPr>
+        <w:t>的实现框架</w:t>
+      </w:r>
+      <w:r>
+        <w:rPr>
+          <w:rFonts w:hint="eastAsia"/>
+        </w:rPr>
+        <w:t>)</w:t>
+      </w:r>
+    </w:p>
+    <w:p>
+      <w:r>
+        <w:t>Jetspeed   http://portals.apache.org/jetspeed-1/ (Portal)</w:t>
+      </w:r>
+    </w:p>
+    <w:p>
+      <w:r>
+        <w:t>HSQLDB    http://sourceforge.net/projects/hsqldb/ (Im memory Database Engine)</w:t>
+      </w:r>
+    </w:p>
+    <w:p>
+      <w:r>
+        <w:t>CEWOLF   http://sourceforge.net/projects/cewolf/</w:t>
+      </w:r>
+    </w:p>
+    <w:p/>
+    <w:p>
+      <w:pPr>
+        <w:rPr>
+          <w:rFonts w:hint="eastAsia"/>
+        </w:rPr>
+      </w:pPr>
+      <w:r>
+        <w:rPr>
+          <w:rFonts w:hint="eastAsia"/>
+        </w:rPr>
+        <w:t>(</w:t>
+      </w:r>
+      <w:r>
+        <w:rPr>
+          <w:rFonts w:hint="eastAsia"/>
+        </w:rPr>
+        <w:t>一套标签库实现</w:t>
+      </w:r>
+      <w:r>
+        <w:rPr>
+          <w:rFonts w:hint="eastAsia"/>
+        </w:rPr>
+        <w:t>Web</w:t>
+      </w:r>
+      <w:r>
+        <w:rPr>
+          <w:rFonts w:hint="eastAsia"/>
+        </w:rPr>
+        <w:t>报表</w:t>
+      </w:r>
+      <w:r>
+        <w:rPr>
+          <w:rFonts w:hint="eastAsia"/>
+        </w:rPr>
+        <w:t>,</w:t>
+      </w:r>
+      <w:r>
+        <w:rPr>
+          <w:rFonts w:hint="eastAsia"/>
+        </w:rPr>
+        <w:t>使用的是</w:t>
+      </w:r>
+      <w:r>
+        <w:rPr>
+          <w:rFonts w:hint="eastAsia"/>
+        </w:rPr>
+        <w:t>jFreeChart</w:t>
+      </w:r>
+      <w:r>
+        <w:rPr>
+          <w:rFonts w:hint="eastAsia"/>
+        </w:rPr>
+        <w:t>引擎</w:t>
+      </w:r>
+      <w:r>
+        <w:rPr>
+          <w:rFonts w:hint="eastAsia"/>
+        </w:rPr>
+        <w:t>)</w:t>
+      </w:r>
+    </w:p>
+    <w:p>
+      <w:pPr>
+        <w:rPr>
+          <w:rFonts w:hint="eastAsia"/>
+        </w:rPr>
+      </w:pPr>
+      <w:r>
+        <w:rPr>
+          <w:rFonts w:hint="eastAsia"/>
+        </w:rPr>
+        <w:t>Struts Menu http://sourceforge.net/projects/struts-menu/  (</w:t>
+      </w:r>
+      <w:r>
+        <w:rPr>
+          <w:rFonts w:hint="eastAsia"/>
+        </w:rPr>
+        <w:t>基于</w:t>
+      </w:r>
+      <w:r>
+        <w:rPr>
+          <w:rFonts w:hint="eastAsia"/>
+        </w:rPr>
+        <w:t>Struts</w:t>
+      </w:r>
+      <w:r>
+        <w:rPr>
+          <w:rFonts w:hint="eastAsia"/>
+        </w:rPr>
+        <w:t>的</w:t>
+      </w:r>
+      <w:r>
+        <w:rPr>
+          <w:rFonts w:hint="eastAsia"/>
+        </w:rPr>
+        <w:t>Web</w:t>
+      </w:r>
+      <w:r>
+        <w:rPr>
+          <w:rFonts w:hint="eastAsia"/>
+        </w:rPr>
+        <w:t>菜单项目</w:t>
+      </w:r>
+    </w:p>
+    <w:p/>
+    <w:p>
+      <w:r>
+        <w:t>)</w:t>
+      </w:r>
+    </w:p>
+    <w:p>
+      <w:pPr>
+        <w:rPr>
+          <w:rFonts w:hint="eastAsia"/>
+        </w:rPr>
+      </w:pPr>
+      <w:r>
+        <w:rPr>
+          <w:rFonts w:hint="eastAsia"/>
+        </w:rPr>
+        <w:t>htmlparser   http://sourceforge.net/projects/htmlparser/   (</w:t>
+      </w:r>
+      <w:r>
+        <w:rPr>
+          <w:rFonts w:hint="eastAsia"/>
+        </w:rPr>
+        <w:t>用于解析</w:t>
+      </w:r>
+      <w:r>
+        <w:rPr>
+          <w:rFonts w:hint="eastAsia"/>
+        </w:rPr>
+        <w:t>HTML</w:t>
+      </w:r>
+      <w:r>
+        <w:rPr>
+          <w:rFonts w:hint="eastAsia"/>
+        </w:rPr>
+        <w:t>信息的项目</w:t>
+      </w:r>
+    </w:p>
+    <w:p/>
+    <w:p>
+      <w:r>
+        <w:t>)</w:t>
+      </w:r>
+    </w:p>
+    <w:p>
+      <w:r>
+        <w:t>Mondrian     http://sourceforge.net/projects/mondrian/  (Open Source OLAP</w:t>
+      </w:r>
+    </w:p>
+    <w:p/>
+    <w:p>
+      <w:r>
+        <w:t>Database)</w:t>
+      </w:r>
+    </w:p>
+    <w:p>
+      <w:pPr>
+        <w:rPr>
+          <w:rFonts w:hint="eastAsia"/>
+        </w:rPr>
+      </w:pPr>
+      <w:r>
+        <w:rPr>
+          <w:rFonts w:hint="eastAsia"/>
+        </w:rPr>
+        <w:t>ProGuard     http://sourceforge.net/projects/proguard/ (Java</w:t>
+      </w:r>
+      <w:r>
+        <w:rPr>
+          <w:rFonts w:hint="eastAsia"/>
+        </w:rPr>
+        <w:t>的混淆器</w:t>
+      </w:r>
+      <w:r>
+        <w:rPr>
+          <w:rFonts w:hint="eastAsia"/>
+        </w:rPr>
+        <w:t>)</w:t>
+      </w:r>
+    </w:p>
+    <w:p>
+      <w:pPr>
+        <w:rPr>
+          <w:rFonts w:hint="eastAsia"/>
+        </w:rPr>
+      </w:pPr>
+      <w:r>
+        <w:rPr>
+          <w:rFonts w:hint="eastAsia"/>
+        </w:rPr>
+        <w:t xml:space="preserve">InfoGlue      http://sourceforge.net/projects/infoglue/  (J2EE </w:t>
+      </w:r>
+      <w:r>
+        <w:rPr>
+          <w:rFonts w:hint="eastAsia"/>
+        </w:rPr>
+        <w:t>内容管理系统</w:t>
+      </w:r>
+      <w:r>
+        <w:rPr>
+          <w:rFonts w:hint="eastAsia"/>
+        </w:rPr>
+        <w:t>)</w:t>
+      </w:r>
+    </w:p>
+    <w:p>
+      <w:pPr>
+        <w:rPr>
+          <w:rFonts w:hint="eastAsia"/>
+        </w:rPr>
+      </w:pPr>
+      <w:r>
+        <w:rPr>
+          <w:rFonts w:hint="eastAsia"/>
+        </w:rPr>
+        <w:t>JPivot          http://sourceforge.net/projects/jpivot/  (</w:t>
+      </w:r>
+      <w:r>
+        <w:rPr>
+          <w:rFonts w:hint="eastAsia"/>
+        </w:rPr>
+        <w:t>基于</w:t>
+      </w:r>
+      <w:r>
+        <w:rPr>
+          <w:rFonts w:hint="eastAsia"/>
+        </w:rPr>
+        <w:t>WEB</w:t>
+      </w:r>
+      <w:r>
+        <w:rPr>
+          <w:rFonts w:hint="eastAsia"/>
+        </w:rPr>
+        <w:t>的</w:t>
+      </w:r>
+      <w:r>
+        <w:rPr>
+          <w:rFonts w:hint="eastAsia"/>
+        </w:rPr>
+        <w:t xml:space="preserve">OLAP </w:t>
+      </w:r>
+      <w:r>
+        <w:rPr>
+          <w:rFonts w:hint="eastAsia"/>
+        </w:rPr>
+        <w:t>展现</w:t>
+      </w:r>
+      <w:r>
+        <w:rPr>
+          <w:rFonts w:hint="eastAsia"/>
+        </w:rPr>
+        <w:t>)</w:t>
+      </w:r>
+    </w:p>
+    <w:p>
+      <w:r>
+        <w:rPr>
+          <w:rFonts w:hint="eastAsia"/>
+        </w:rPr>
+        <w:lastRenderedPageBreak/>
+        <w:t xml:space="preserve">HttpClient   http://jakarta.apache.org/commons/httpclient/  </w:t>
+      </w:r>
+      <w:r>
+        <w:rPr>
+          <w:rFonts w:hint="eastAsia"/>
+        </w:rPr>
+        <w:t>处理</w:t>
+      </w:r>
+      <w:r>
+        <w:rPr>
+          <w:rFonts w:hint="eastAsia"/>
+        </w:rPr>
+        <w:t>http</w:t>
+      </w:r>
+      <w:r>
+        <w:rPr>
+          <w:rFonts w:hint="eastAsia"/>
+        </w:rPr>
+        <w:t>客户端的接口</w:t>
       </w:r>
     </w:p>
     <w:sectPr>
